--- a/exp4.docx
+++ b/exp4.docx
@@ -5960,11 +5960,61 @@
         <w:jc w:val="both"/>
         <w:rPr>
           <w:rFonts w:ascii="Times New Roman" w:hAnsi="Times New Roman" w:cs="Times New Roman"/>
-          <w:sz w:val="24"/>
-          <w:szCs w:val="24"/>
-          <w:highlight w:val="yellow"/>
-        </w:rPr>
-      </w:pPr>
+          <w:color w:val="202124"/>
+          <w:sz w:val="24"/>
+          <w:szCs w:val="24"/>
+          <w:shd w:val="clear" w:color="auto" w:fill="FFFFFF"/>
+        </w:rPr>
+      </w:pPr>
+      <w:r>
+        <w:rPr>
+          <w:rFonts w:ascii="Times New Roman" w:hAnsi="Times New Roman" w:cs="Times New Roman"/>
+          <w:sz w:val="24"/>
+          <w:szCs w:val="24"/>
+        </w:rPr>
+        <w:t xml:space="preserve">IF and else block </w:t>
+      </w:r>
+      <w:r>
+        <w:rPr>
+          <w:rFonts w:ascii="Times New Roman" w:hAnsi="Times New Roman" w:cs="Times New Roman"/>
+          <w:bCs/>
+          <w:color w:val="202124"/>
+          <w:sz w:val="24"/>
+          <w:szCs w:val="24"/>
+          <w:shd w:val="clear" w:color="auto" w:fill="FFFFFF"/>
+        </w:rPr>
+        <w:t>allows the output of the variable to be conditionally determined</w:t>
+      </w:r>
+      <w:r>
+        <w:rPr>
+          <w:rFonts w:ascii="Times New Roman" w:hAnsi="Times New Roman" w:cs="Times New Roman"/>
+          <w:color w:val="202124"/>
+          <w:sz w:val="24"/>
+          <w:szCs w:val="24"/>
+          <w:shd w:val="clear" w:color="auto" w:fill="FFFFFF"/>
+        </w:rPr>
+        <w:t>. For all If-else statements, the conditions must be defined as well as the actions that should occur when those conditions are met.As observed in question 3) it also helps in stopping a progr</w:t>
+      </w:r>
+      <w:r>
+        <w:rPr>
+          <w:rFonts w:ascii="Times New Roman" w:hAnsi="Times New Roman" w:cs="Times New Roman"/>
+          <w:color w:val="202124"/>
+          <w:sz w:val="24"/>
+          <w:szCs w:val="24"/>
+          <w:shd w:val="clear" w:color="auto" w:fill="FFFFFF"/>
+        </w:rPr>
+        <w:t>am</w:t>
+      </w:r>
+      <w:r>
+        <w:rPr>
+          <w:rFonts w:ascii="Times New Roman" w:hAnsi="Times New Roman" w:cs="Times New Roman"/>
+          <w:color w:val="202124"/>
+          <w:sz w:val="24"/>
+          <w:szCs w:val="24"/>
+          <w:shd w:val="clear" w:color="auto" w:fill="FFFFFF"/>
+        </w:rPr>
+        <w:t xml:space="preserve"> if a condition is met</w:t>
+      </w:r>
     </w:p>
     <w:p>
       <w:pPr>
@@ -5991,11 +6041,44 @@
         <w:jc w:val="both"/>
         <w:rPr>
           <w:rFonts w:ascii="Times New Roman" w:hAnsi="Times New Roman" w:cs="Times New Roman"/>
-          <w:b/>
-          <w:sz w:val="24"/>
-          <w:szCs w:val="24"/>
-        </w:rPr>
-      </w:pPr>
+          <w:spacing w:val="2"/>
+          <w:sz w:val="24"/>
+          <w:szCs w:val="24"/>
+          <w:shd w:val="clear" w:color="auto" w:fill="FFFFFF"/>
+        </w:rPr>
+      </w:pPr>
+      <w:r>
+        <w:rPr>
+          <w:rFonts w:ascii="Times New Roman" w:hAnsi="Times New Roman" w:cs="Times New Roman"/>
+          <w:spacing w:val="2"/>
+          <w:sz w:val="24"/>
+          <w:szCs w:val="24"/>
+          <w:shd w:val="clear" w:color="auto" w:fill="FFFFFF"/>
+        </w:rPr>
+        <w:t>There comes situations in real life when we need to make some decisions and based on these decisions, we decide what should we do next. Similar situations arise in programming also where we need to make some decisions and based on these decisions we will execute the next block of code.This is done with the help of if-else block.</w:t>
+      </w:r>
+    </w:p>
+    <w:p>
+      <w:pPr>
+        <w:jc w:val="both"/>
+        <w:rPr>
+          <w:rFonts w:ascii="Times New Roman" w:hAnsi="Times New Roman" w:cs="Times New Roman"/>
+          <w:spacing w:val="2"/>
+          <w:sz w:val="24"/>
+          <w:szCs w:val="24"/>
+          <w:shd w:val="clear" w:color="auto" w:fill="FFFFFF"/>
+        </w:rPr>
+      </w:pPr>
+      <w:r>
+        <w:rPr>
+          <w:rFonts w:ascii="Times New Roman" w:hAnsi="Times New Roman" w:cs="Times New Roman"/>
+          <w:spacing w:val="2"/>
+          <w:sz w:val="24"/>
+          <w:szCs w:val="24"/>
+          <w:shd w:val="clear" w:color="auto" w:fill="FFFFFF"/>
+        </w:rPr>
+        <w:t>We have successfully implemented the above programmes with the help of if-else block.</w:t>
+      </w:r>
     </w:p>
     <w:p>
       <w:pPr>
@@ -6239,7 +6322,7 @@
                   <a:blip r:embed="rId1">
                     <a:extLst>
                       <a:ext uri="{28A0092B-C50C-407E-A947-70E740481C1C}">
-                        <a14:useLocalDpi xmlns:a14="http://schemas.microsoft.com/office/drawing/2010/main" xmlns:wps="http://schemas.microsoft.com/office/word/2010/wordprocessingShape" xmlns:wpi="http://schemas.microsoft.com/office/word/2010/wordprocessingInk" xmlns:wpg="http://schemas.microsoft.com/office/word/2010/wordprocessingGroup" xmlns:w16se="http://schemas.microsoft.com/office/word/2015/wordml/symex" xmlns:w16sdtdh="http://schemas.microsoft.com/office/word/2020/wordml/sdtdatahash" xmlns:w16="http://schemas.microsoft.com/office/word/2018/wordml" xmlns:w16cid="http://schemas.microsoft.com/office/word/2016/wordml/cid" xmlns:w16cex="http://schemas.microsoft.com/office/word/2018/wordml/cex" xmlns:w15="http://schemas.microsoft.com/office/word/2012/wordml" xmlns:w14="http://schemas.microsoft.com/office/word/2010/wordml" xmlns:w="http://schemas.openxmlformats.org/wordprocessingml/2006/main" xmlns:w10="urn:schemas-microsoft-com:office:word" xmlns:wp14="http://schemas.microsoft.com/office/word/2010/wordprocessingDrawing" xmlns:v="urn:schemas-microsoft-com:vml" xmlns:o="urn:schemas-microsoft-com:office:office" xmlns:am3d="http://schemas.microsoft.com/office/drawing/2017/model3d" xmlns:aink="http://schemas.microsoft.com/office/drawing/2016/ink" xmlns:mc="http://schemas.openxmlformats.org/markup-compatibility/2006" xmlns:cx8="http://schemas.microsoft.com/office/drawing/2016/5/14/chartex" xmlns:cx7="http://schemas.microsoft.com/office/drawing/2016/5/13/chartex" xmlns:cx6="http://schemas.microsoft.com/office/drawing/2016/5/12/chartex" xmlns:cx5="http://schemas.microsoft.com/office/drawing/2016/5/11/chartex" xmlns:cx4="http://schemas.microsoft.com/office/drawing/2016/5/10/chartex" xmlns:cx3="http://schemas.microsoft.com/office/drawing/2016/5/9/chartex" xmlns:cx2="http://schemas.microsoft.com/office/drawing/2015/10/21/chartex" xmlns:cx1="http://schemas.microsoft.com/office/drawing/2015/9/8/chartex" xmlns:cx="http://schemas.microsoft.com/office/drawing/2014/chartex" xmlns:wpc="http://schemas.microsoft.com/office/word/2010/wordprocessingCanvas" xmlns="" val="0"/>
+                        <a14:useLocalDpi xmlns="" xmlns:wpc="http://schemas.microsoft.com/office/word/2010/wordprocessingCanvas" xmlns:cx="http://schemas.microsoft.com/office/drawing/2014/chartex" xmlns:cx1="http://schemas.microsoft.com/office/drawing/2015/9/8/chartex" xmlns:cx2="http://schemas.microsoft.com/office/drawing/2015/10/21/chartex" xmlns:cx3="http://schemas.microsoft.com/office/drawing/2016/5/9/chartex" xmlns:cx4="http://schemas.microsoft.com/office/drawing/2016/5/10/chartex" xmlns:cx5="http://schemas.microsoft.com/office/drawing/2016/5/11/chartex" xmlns:cx6="http://schemas.microsoft.com/office/drawing/2016/5/12/chartex" xmlns:cx7="http://schemas.microsoft.com/office/drawing/2016/5/13/chartex" xmlns:cx8="http://schemas.microsoft.com/office/drawing/2016/5/14/chartex" xmlns:mc="http://schemas.openxmlformats.org/markup-compatibility/2006" xmlns:aink="http://schemas.microsoft.com/office/drawing/2016/ink" xmlns:am3d="http://schemas.microsoft.com/office/drawing/2017/model3d" xmlns:o="urn:schemas-microsoft-com:office:office" xmlns:v="urn:schemas-microsoft-com:vml" xmlns:wp14="http://schemas.microsoft.com/office/word/2010/wordprocessingDrawing" xmlns:w10="urn:schemas-microsoft-com:office:word" xmlns:w="http://schemas.openxmlformats.org/wordprocessingml/2006/main" xmlns:w14="http://schemas.microsoft.com/office/word/2010/wordml" xmlns:w15="http://schemas.microsoft.com/office/word/2012/wordml" xmlns:w16cex="http://schemas.microsoft.com/office/word/2018/wordml/cex" xmlns:w16cid="http://schemas.microsoft.com/office/word/2016/wordml/cid" xmlns:w16="http://schemas.microsoft.com/office/word/2018/wordml" xmlns:w16sdtdh="http://schemas.microsoft.com/office/word/2020/wordml/sdtdatahash" xmlns:w16se="http://schemas.microsoft.com/office/word/2015/wordml/symex" xmlns:wpg="http://schemas.microsoft.com/office/word/2010/wordprocessingGroup" xmlns:wpi="http://schemas.microsoft.com/office/word/2010/wordprocessingInk" xmlns:wps="http://schemas.microsoft.com/office/word/2010/wordprocessingShape" xmlns:a14="http://schemas.microsoft.com/office/drawing/2010/main" val="0"/>
                       </a:ext>
                     </a:extLst>
                   </a:blip>
@@ -7514,6 +7597,23 @@
 </file>
 
 <file path=customXml/item1.xml><?xml version="1.0" encoding="utf-8"?>
+<p:properties xmlns:p="http://schemas.microsoft.com/office/2006/metadata/properties" xmlns:xsi="http://www.w3.org/2001/XMLSchema-instance" xmlns:pc="http://schemas.microsoft.com/office/infopath/2007/PartnerControls">
+  <documentManagement>
+    <ReferenceId xmlns="81dab84a-84ef-4e47-a0c9-d2b3d6045f35" xsi:nil="true"/>
+  </documentManagement>
+</p:properties>
+</file>
+
+<file path=customXml/item2.xml><?xml version="1.0" encoding="utf-8"?>
+<?mso-contentType ?>
+<FormTemplates xmlns="http://schemas.microsoft.com/sharepoint/v3/contenttype/forms">
+  <Display>DocumentLibraryForm</Display>
+  <Edit>DocumentLibraryForm</Edit>
+  <New>DocumentLibraryForm</New>
+</FormTemplates>
+</file>
+
+<file path=customXml/item3.xml><?xml version="1.0" encoding="utf-8"?>
 <ct:contentTypeSchema xmlns:ct="http://schemas.microsoft.com/office/2006/metadata/contentType" xmlns:ma="http://schemas.microsoft.com/office/2006/metadata/properties/metaAttributes" ct:_="" ma:_="" ma:contentTypeName="Document" ma:contentTypeID="0x010100382DC51B2576BA4A96555947D48B996F" ma:contentTypeVersion="1" ma:contentTypeDescription="Create a new document." ma:contentTypeScope="" ma:versionID="3d46c5620e22a3ad65a33ac7a32bb40d">
   <xsd:schema xmlns:xsd="http://www.w3.org/2001/XMLSchema" xmlns:xs="http://www.w3.org/2001/XMLSchema" xmlns:p="http://schemas.microsoft.com/office/2006/metadata/properties" xmlns:ns2="81dab84a-84ef-4e47-a0c9-d2b3d6045f35" targetNamespace="http://schemas.microsoft.com/office/2006/metadata/properties" ma:root="true" ma:fieldsID="a5f180283bdc50eb973bf8ccbb626f69" ns2:_="">
     <xsd:import namespace="81dab84a-84ef-4e47-a0c9-d2b3d6045f35"/>
@@ -7639,23 +7739,6 @@
 </ct:contentTypeSchema>
 </file>
 
-<file path=customXml/item2.xml><?xml version="1.0" encoding="utf-8"?>
-<?mso-contentType ?>
-<FormTemplates xmlns="http://schemas.microsoft.com/sharepoint/v3/contenttype/forms">
-  <Display>DocumentLibraryForm</Display>
-  <Edit>DocumentLibraryForm</Edit>
-  <New>DocumentLibraryForm</New>
-</FormTemplates>
-</file>
-
-<file path=customXml/item3.xml><?xml version="1.0" encoding="utf-8"?>
-<p:properties xmlns:p="http://schemas.microsoft.com/office/2006/metadata/properties" xmlns:xsi="http://www.w3.org/2001/XMLSchema-instance" xmlns:pc="http://schemas.microsoft.com/office/infopath/2007/PartnerControls">
-  <documentManagement>
-    <ReferenceId xmlns="81dab84a-84ef-4e47-a0c9-d2b3d6045f35" xsi:nil="true"/>
-  </documentManagement>
-</p:properties>
-</file>
-
 <file path=customXml/item4.xml><?xml version="1.0" encoding="utf-8"?>
 <s:customData xmlns="http://www.wps.cn/officeDocument/2013/wpsCustomData" xmlns:s="http://www.wps.cn/officeDocument/2013/wpsCustomData">
   <customSectProps>
@@ -7668,6 +7751,24 @@
 </file>
 
 <file path=customXml/itemProps1.xml><?xml version="1.0" encoding="utf-8"?>
+<ds:datastoreItem xmlns:ds="http://schemas.openxmlformats.org/officeDocument/2006/customXml" ds:itemID="{A5958011-141E-46B6-8173-26276DBE554F}">
+  <ds:schemaRefs>
+    <ds:schemaRef ds:uri="http://schemas.microsoft.com/office/2006/metadata/properties"/>
+    <ds:schemaRef ds:uri="http://schemas.microsoft.com/office/infopath/2007/PartnerControls"/>
+    <ds:schemaRef ds:uri="81dab84a-84ef-4e47-a0c9-d2b3d6045f35"/>
+  </ds:schemaRefs>
+</ds:datastoreItem>
+</file>
+
+<file path=customXml/itemProps2.xml><?xml version="1.0" encoding="utf-8"?>
+<ds:datastoreItem xmlns:ds="http://schemas.openxmlformats.org/officeDocument/2006/customXml" ds:itemID="{3837595A-4C5B-4F16-A373-4A774CC4633F}">
+  <ds:schemaRefs>
+    <ds:schemaRef ds:uri="http://schemas.microsoft.com/sharepoint/v3/contenttype/forms"/>
+  </ds:schemaRefs>
+</ds:datastoreItem>
+</file>
+
+<file path=customXml/itemProps3.xml><?xml version="1.0" encoding="utf-8"?>
 <ds:datastoreItem xmlns:ds="http://schemas.openxmlformats.org/officeDocument/2006/customXml" ds:itemID="{68CE6766-9C09-4895-9DB0-BB514C6E1574}">
   <ds:schemaRefs>
     <ds:schemaRef ds:uri="http://schemas.microsoft.com/office/2006/metadata/contentType"/>
@@ -7685,24 +7786,6 @@
 </ds:datastoreItem>
 </file>
 
-<file path=customXml/itemProps2.xml><?xml version="1.0" encoding="utf-8"?>
-<ds:datastoreItem xmlns:ds="http://schemas.openxmlformats.org/officeDocument/2006/customXml" ds:itemID="{3837595A-4C5B-4F16-A373-4A774CC4633F}">
-  <ds:schemaRefs>
-    <ds:schemaRef ds:uri="http://schemas.microsoft.com/sharepoint/v3/contenttype/forms"/>
-  </ds:schemaRefs>
-</ds:datastoreItem>
-</file>
-
-<file path=customXml/itemProps3.xml><?xml version="1.0" encoding="utf-8"?>
-<ds:datastoreItem xmlns:ds="http://schemas.openxmlformats.org/officeDocument/2006/customXml" ds:itemID="{A5958011-141E-46B6-8173-26276DBE554F}">
-  <ds:schemaRefs>
-    <ds:schemaRef ds:uri="http://schemas.microsoft.com/office/2006/metadata/properties"/>
-    <ds:schemaRef ds:uri="http://schemas.microsoft.com/office/infopath/2007/PartnerControls"/>
-    <ds:schemaRef ds:uri="81dab84a-84ef-4e47-a0c9-d2b3d6045f35"/>
-  </ds:schemaRefs>
-</ds:datastoreItem>
-</file>
-
 <file path=customXml/itemProps4.xml><?xml version="1.0" encoding="utf-8"?>
 <ds:datastoreItem xmlns:ds="http://schemas.openxmlformats.org/officeDocument/2006/customXml" ds:itemID="{B1977F7D-205B-4081-913C-38D41E755F92}">
   <ds:schemaRefs>
